--- a/Software Development Report/Measuring Engineering - a report.docx
+++ b/Software Development Report/Measuring Engineering - a report.docx
@@ -241,17 +241,7 @@
           <w:szCs w:val="24"/>
           <w:lang w:eastAsia="en-IE"/>
         </w:rPr>
-        <w:t>(Barnes, 2015)</w:t>
-      </w:r>
-      <w:r>
-        <w:rPr>
-          <w:rFonts w:eastAsia="Times New Roman" w:cstheme="minorHAnsi"/>
-          <w:color w:val="000000"/>
-          <w:sz w:val="24"/>
-          <w:szCs w:val="24"/>
-          <w:lang w:eastAsia="en-IE"/>
-        </w:rPr>
-        <w:t xml:space="preserve">. </w:t>
+        <w:t xml:space="preserve">(Barnes, 2015). </w:t>
       </w:r>
       <w:r>
         <w:rPr>
@@ -561,7 +551,573 @@
           <w:sz w:val="24"/>
           <w:szCs w:val="24"/>
         </w:rPr>
-        <w:t>This section discusses some of the more general measurements made of software engineers to track their productivity as well as some newer methods adapted by agile environments. The successes and failures of these measures as well as data measurement in general in this industry is also explored. Finally, the data collected to perform some of the more advanced performance analysis methods is discussed as well as how it differs from the previously mentioned measurement</w:t>
+        <w:t xml:space="preserve">This section discusses some of the more general measurements made of software engineers to track their productivity as well as some newer methods adapted by agile environments. The </w:t>
+      </w:r>
+      <w:r>
+        <w:rPr>
+          <w:rFonts w:cstheme="minorHAnsi"/>
+          <w:sz w:val="24"/>
+          <w:szCs w:val="24"/>
+        </w:rPr>
+        <w:t>successes and failures of these</w:t>
+      </w:r>
+      <w:r>
+        <w:rPr>
+          <w:rFonts w:cstheme="minorHAnsi"/>
+          <w:sz w:val="24"/>
+          <w:szCs w:val="24"/>
+        </w:rPr>
+        <w:t xml:space="preserve"> is also explored</w:t>
+      </w:r>
+      <w:r>
+        <w:rPr>
+          <w:rFonts w:cstheme="minorHAnsi"/>
+          <w:sz w:val="24"/>
+          <w:szCs w:val="24"/>
+        </w:rPr>
+        <w:t xml:space="preserve"> as is the effect that the Cloud </w:t>
+      </w:r>
+      <w:r>
+        <w:rPr>
+          <w:rFonts w:cstheme="minorHAnsi"/>
+          <w:sz w:val="24"/>
+          <w:szCs w:val="24"/>
+        </w:rPr>
+        <w:t>and other technologies has</w:t>
+      </w:r>
+      <w:r>
+        <w:rPr>
+          <w:rFonts w:cstheme="minorHAnsi"/>
+          <w:sz w:val="24"/>
+          <w:szCs w:val="24"/>
+        </w:rPr>
+        <w:t xml:space="preserve"> had on the data being collected</w:t>
+      </w:r>
+      <w:r>
+        <w:rPr>
+          <w:rFonts w:cstheme="minorHAnsi"/>
+          <w:sz w:val="24"/>
+          <w:szCs w:val="24"/>
+        </w:rPr>
+        <w:t>. Finally, the data collected to perform some of the more advanced performan</w:t>
+      </w:r>
+      <w:r>
+        <w:rPr>
+          <w:rFonts w:cstheme="minorHAnsi"/>
+          <w:sz w:val="24"/>
+          <w:szCs w:val="24"/>
+        </w:rPr>
+        <w:t>ce analysis methods is discussed</w:t>
+      </w:r>
+      <w:r>
+        <w:rPr>
+          <w:rFonts w:cstheme="minorHAnsi"/>
+          <w:sz w:val="24"/>
+          <w:szCs w:val="24"/>
+        </w:rPr>
+        <w:t>.</w:t>
+      </w:r>
+    </w:p>
+    <w:p>
+      <w:pPr>
+        <w:rPr>
+          <w:rFonts w:cstheme="minorHAnsi"/>
+          <w:sz w:val="24"/>
+          <w:szCs w:val="24"/>
+        </w:rPr>
+      </w:pPr>
+    </w:p>
+    <w:p>
+      <w:pPr>
+        <w:rPr>
+          <w:rFonts w:eastAsia="Times New Roman" w:cstheme="minorHAnsi"/>
+          <w:color w:val="000000" w:themeColor="text1"/>
+          <w:sz w:val="24"/>
+          <w:szCs w:val="24"/>
+          <w:lang w:eastAsia="en-IE"/>
+        </w:rPr>
+      </w:pPr>
+      <w:r>
+        <w:rPr>
+          <w:rFonts w:cstheme="minorHAnsi"/>
+          <w:sz w:val="24"/>
+          <w:szCs w:val="24"/>
+        </w:rPr>
+        <w:t>One of the most basic measures of a software developer’s productivity</w:t>
+      </w:r>
+      <w:r>
+        <w:rPr>
+          <w:rFonts w:cstheme="minorHAnsi"/>
+          <w:sz w:val="24"/>
+          <w:szCs w:val="24"/>
+        </w:rPr>
+        <w:t xml:space="preserve"> is</w:t>
+      </w:r>
+      <w:r>
+        <w:rPr>
+          <w:rFonts w:cstheme="minorHAnsi"/>
+          <w:sz w:val="24"/>
+          <w:szCs w:val="24"/>
+        </w:rPr>
+        <w:t xml:space="preserve"> the number of lines of code written. This method </w:t>
+      </w:r>
+      <w:r>
+        <w:rPr>
+          <w:rFonts w:cstheme="minorHAnsi"/>
+          <w:sz w:val="24"/>
+          <w:szCs w:val="24"/>
+        </w:rPr>
+        <w:t>dates to</w:t>
+      </w:r>
+      <w:r>
+        <w:rPr>
+          <w:rFonts w:cstheme="minorHAnsi"/>
+          <w:sz w:val="24"/>
+          <w:szCs w:val="24"/>
+        </w:rPr>
+        <w:t xml:space="preserve"> the late 1960s </w:t>
+      </w:r>
+      <w:r>
+        <w:rPr>
+          <w:rFonts w:eastAsia="Times New Roman" w:cstheme="minorHAnsi"/>
+          <w:color w:val="000000"/>
+          <w:sz w:val="24"/>
+          <w:szCs w:val="24"/>
+          <w:lang w:eastAsia="en-IE"/>
+        </w:rPr>
+        <w:t>(Fenton and Neil, 1999)</w:t>
+      </w:r>
+      <w:r>
+        <w:rPr>
+          <w:rFonts w:eastAsia="Times New Roman" w:cstheme="minorHAnsi"/>
+          <w:color w:val="000000"/>
+          <w:sz w:val="24"/>
+          <w:szCs w:val="24"/>
+          <w:lang w:eastAsia="en-IE"/>
+        </w:rPr>
+        <w:t xml:space="preserve"> and during the early years of software engineering was a commonly used measure of a program’s size. </w:t>
+      </w:r>
+      <w:r>
+        <w:rPr>
+          <w:rFonts w:eastAsia="Times New Roman" w:cstheme="minorHAnsi"/>
+          <w:color w:val="000000"/>
+          <w:sz w:val="24"/>
+          <w:szCs w:val="24"/>
+          <w:lang w:eastAsia="en-IE"/>
+        </w:rPr>
+        <w:t>The flaws with using such a measure are clear to even a novice programmer, as it is easy to pad a prog</w:t>
+      </w:r>
+      <w:r>
+        <w:rPr>
+          <w:rFonts w:eastAsia="Times New Roman" w:cstheme="minorHAnsi"/>
+          <w:color w:val="000000"/>
+          <w:sz w:val="24"/>
+          <w:szCs w:val="24"/>
+          <w:lang w:eastAsia="en-IE"/>
+        </w:rPr>
+        <w:t>ram to make it appear longer. Worse still,</w:t>
+      </w:r>
+      <w:r>
+        <w:rPr>
+          <w:rFonts w:eastAsia="Times New Roman" w:cstheme="minorHAnsi"/>
+          <w:color w:val="000000"/>
+          <w:sz w:val="24"/>
+          <w:szCs w:val="24"/>
+          <w:lang w:eastAsia="en-IE"/>
+        </w:rPr>
+        <w:t xml:space="preserve"> pursuing longer code leads to a variety of negative results such as less optimised code and employees being afraid to delete lines </w:t>
+      </w:r>
+      <w:r>
+        <w:rPr>
+          <w:rFonts w:eastAsia="Times New Roman" w:cstheme="minorHAnsi"/>
+          <w:color w:val="000000"/>
+          <w:sz w:val="24"/>
+          <w:szCs w:val="24"/>
+          <w:lang w:eastAsia="en-IE"/>
+        </w:rPr>
+        <w:t>even though</w:t>
+      </w:r>
+      <w:r>
+        <w:rPr>
+          <w:rFonts w:eastAsia="Times New Roman" w:cstheme="minorHAnsi"/>
+          <w:color w:val="000000"/>
+          <w:sz w:val="24"/>
+          <w:szCs w:val="24"/>
+          <w:lang w:eastAsia="en-IE"/>
+        </w:rPr>
+        <w:t xml:space="preserve"> doing so could make a program run more effectively or easier to understand </w:t>
+      </w:r>
+      <w:r>
+        <w:rPr>
+          <w:rFonts w:eastAsia="Times New Roman" w:cstheme="minorHAnsi"/>
+          <w:color w:val="000000"/>
+          <w:sz w:val="24"/>
+          <w:szCs w:val="24"/>
+          <w:lang w:eastAsia="en-IE"/>
+        </w:rPr>
+        <w:t>(Barnes, 2015)</w:t>
+      </w:r>
+      <w:r>
+        <w:rPr>
+          <w:rFonts w:eastAsia="Times New Roman" w:cstheme="minorHAnsi"/>
+          <w:color w:val="000000"/>
+          <w:sz w:val="24"/>
+          <w:szCs w:val="24"/>
+          <w:lang w:eastAsia="en-IE"/>
+        </w:rPr>
+        <w:t xml:space="preserve">. </w:t>
+      </w:r>
+      <w:r>
+        <w:rPr>
+          <w:rFonts w:eastAsia="Times New Roman" w:cstheme="minorHAnsi"/>
+          <w:color w:val="000000" w:themeColor="text1"/>
+          <w:sz w:val="24"/>
+          <w:szCs w:val="24"/>
+          <w:lang w:eastAsia="en-IE"/>
+        </w:rPr>
+        <w:t xml:space="preserve">Ultimately, large amounts of code </w:t>
+      </w:r>
+      <w:r>
+        <w:rPr>
+          <w:rFonts w:eastAsia="Times New Roman" w:cstheme="minorHAnsi"/>
+          <w:color w:val="000000" w:themeColor="text1"/>
+          <w:sz w:val="24"/>
+          <w:szCs w:val="24"/>
+          <w:lang w:eastAsia="en-IE"/>
+        </w:rPr>
+        <w:t xml:space="preserve">can have a </w:t>
+      </w:r>
+      <w:r>
+        <w:rPr>
+          <w:rFonts w:eastAsia="Times New Roman" w:cstheme="minorHAnsi"/>
+          <w:color w:val="000000" w:themeColor="text1"/>
+          <w:sz w:val="24"/>
+          <w:szCs w:val="24"/>
+          <w:lang w:eastAsia="en-IE"/>
+        </w:rPr>
+        <w:t xml:space="preserve">negative effect </w:t>
+      </w:r>
+      <w:r>
+        <w:rPr>
+          <w:rFonts w:eastAsia="Times New Roman" w:cstheme="minorHAnsi"/>
+          <w:color w:val="000000" w:themeColor="text1"/>
+          <w:sz w:val="24"/>
+          <w:szCs w:val="24"/>
+          <w:lang w:eastAsia="en-IE"/>
+        </w:rPr>
+        <w:t>on a</w:t>
+      </w:r>
+      <w:r>
+        <w:rPr>
+          <w:rFonts w:eastAsia="Times New Roman" w:cstheme="minorHAnsi"/>
+          <w:color w:val="000000" w:themeColor="text1"/>
+          <w:sz w:val="24"/>
+          <w:szCs w:val="24"/>
+          <w:lang w:eastAsia="en-IE"/>
+        </w:rPr>
+        <w:t xml:space="preserve"> </w:t>
+      </w:r>
+      <w:r>
+        <w:rPr>
+          <w:rFonts w:eastAsia="Times New Roman" w:cstheme="minorHAnsi"/>
+          <w:color w:val="000000" w:themeColor="text1"/>
+          <w:sz w:val="24"/>
+          <w:szCs w:val="24"/>
+          <w:lang w:eastAsia="en-IE"/>
+        </w:rPr>
+        <w:t xml:space="preserve">piece of software, and </w:t>
+      </w:r>
+      <w:r>
+        <w:rPr>
+          <w:rFonts w:eastAsia="Times New Roman" w:cstheme="minorHAnsi"/>
+          <w:color w:val="000000" w:themeColor="text1"/>
+          <w:sz w:val="24"/>
+          <w:szCs w:val="24"/>
+          <w:lang w:eastAsia="en-IE"/>
+        </w:rPr>
+        <w:t>this</w:t>
+      </w:r>
+      <w:r>
+        <w:rPr>
+          <w:rFonts w:eastAsia="Times New Roman" w:cstheme="minorHAnsi"/>
+          <w:color w:val="000000" w:themeColor="text1"/>
+          <w:sz w:val="24"/>
+          <w:szCs w:val="24"/>
+          <w:lang w:eastAsia="en-IE"/>
+        </w:rPr>
+        <w:t xml:space="preserve"> is a prime example of a measurement that, while appearing to be relevant</w:t>
+      </w:r>
+      <w:r>
+        <w:rPr>
+          <w:rFonts w:eastAsia="Times New Roman" w:cstheme="minorHAnsi"/>
+          <w:color w:val="000000" w:themeColor="text1"/>
+          <w:sz w:val="24"/>
+          <w:szCs w:val="24"/>
+          <w:lang w:eastAsia="en-IE"/>
+        </w:rPr>
+        <w:t xml:space="preserve"> and useful</w:t>
+      </w:r>
+      <w:r>
+        <w:rPr>
+          <w:rFonts w:eastAsia="Times New Roman" w:cstheme="minorHAnsi"/>
+          <w:color w:val="000000" w:themeColor="text1"/>
+          <w:sz w:val="24"/>
+          <w:szCs w:val="24"/>
+          <w:lang w:eastAsia="en-IE"/>
+        </w:rPr>
+        <w:t xml:space="preserve">, </w:t>
+      </w:r>
+      <w:r>
+        <w:rPr>
+          <w:rFonts w:eastAsia="Times New Roman" w:cstheme="minorHAnsi"/>
+          <w:color w:val="000000" w:themeColor="text1"/>
+          <w:sz w:val="24"/>
+          <w:szCs w:val="24"/>
+          <w:lang w:eastAsia="en-IE"/>
+        </w:rPr>
+        <w:t>hurts</w:t>
+      </w:r>
+      <w:r>
+        <w:rPr>
+          <w:rFonts w:eastAsia="Times New Roman" w:cstheme="minorHAnsi"/>
+          <w:color w:val="000000" w:themeColor="text1"/>
+          <w:sz w:val="24"/>
+          <w:szCs w:val="24"/>
+          <w:lang w:eastAsia="en-IE"/>
+        </w:rPr>
+        <w:t xml:space="preserve"> the productivity of a team when measured. </w:t>
+      </w:r>
+    </w:p>
+    <w:p>
+      <w:pPr>
+        <w:rPr>
+          <w:rFonts w:eastAsia="Times New Roman" w:cstheme="minorHAnsi"/>
+          <w:color w:val="000000" w:themeColor="text1"/>
+          <w:sz w:val="24"/>
+          <w:szCs w:val="24"/>
+          <w:lang w:eastAsia="en-IE"/>
+        </w:rPr>
+      </w:pPr>
+    </w:p>
+    <w:p>
+      <w:pPr>
+        <w:rPr>
+          <w:rFonts w:cstheme="minorHAnsi"/>
+          <w:sz w:val="24"/>
+          <w:szCs w:val="24"/>
+        </w:rPr>
+      </w:pPr>
+      <w:r>
+        <w:rPr>
+          <w:rFonts w:cstheme="minorHAnsi"/>
+          <w:sz w:val="24"/>
+          <w:szCs w:val="24"/>
+        </w:rPr>
+        <w:t xml:space="preserve">Other simple metrics such as the number of bugs closed, the number of defects per 1000 lines of code and time estimations made by developers are similarly problematic measures because, like lines of code, they simply promote less effective work habits. Barnes discusses these, pointing out that measuring the number of bugs closed promotes creating more bugs in the first place, measuring defects will make programmers avoid attacking more complex problems for fear of how it will affect their perceived productivity and holding software engineers accountable for time estimations will create a situation where the dominant strategy is simply to estimate longer as well as cause difficulty when a problem’s definition and requirements inevitably change during the process </w:t>
+      </w:r>
+      <w:r>
+        <w:rPr>
+          <w:rFonts w:eastAsia="Times New Roman" w:cstheme="minorHAnsi"/>
+          <w:color w:val="000000"/>
+          <w:sz w:val="24"/>
+          <w:szCs w:val="24"/>
+          <w:lang w:eastAsia="en-IE"/>
+        </w:rPr>
+        <w:t>(Barnes, 2015)</w:t>
+      </w:r>
+      <w:r>
+        <w:rPr>
+          <w:rFonts w:cstheme="minorHAnsi"/>
+          <w:sz w:val="24"/>
+          <w:szCs w:val="24"/>
+        </w:rPr>
+        <w:t xml:space="preserve">. The common element between these measures is that they are simple to </w:t>
+      </w:r>
+      <w:r>
+        <w:rPr>
+          <w:rFonts w:cstheme="minorHAnsi"/>
+          <w:sz w:val="24"/>
+          <w:szCs w:val="24"/>
+        </w:rPr>
+        <w:t>find and understand and appear</w:t>
+      </w:r>
+      <w:r>
+        <w:rPr>
+          <w:rFonts w:cstheme="minorHAnsi"/>
+          <w:sz w:val="24"/>
+          <w:szCs w:val="24"/>
+        </w:rPr>
+        <w:t xml:space="preserve"> to</w:t>
+      </w:r>
+      <w:r>
+        <w:rPr>
+          <w:rFonts w:cstheme="minorHAnsi"/>
+          <w:sz w:val="24"/>
+          <w:szCs w:val="24"/>
+        </w:rPr>
+        <w:t xml:space="preserve"> be relevant at a surface level. However,</w:t>
+      </w:r>
+      <w:r>
+        <w:rPr>
+          <w:rFonts w:cstheme="minorHAnsi"/>
+          <w:sz w:val="24"/>
+          <w:szCs w:val="24"/>
+        </w:rPr>
+        <w:t xml:space="preserve"> it does not take much exploration to show that using these methods</w:t>
+      </w:r>
+      <w:r>
+        <w:rPr>
+          <w:rFonts w:cstheme="minorHAnsi"/>
+          <w:sz w:val="24"/>
+          <w:szCs w:val="24"/>
+        </w:rPr>
+        <w:t xml:space="preserve"> to measure productivity can reduce productivity,</w:t>
+      </w:r>
+      <w:r>
+        <w:rPr>
+          <w:rFonts w:cstheme="minorHAnsi"/>
+          <w:sz w:val="24"/>
+          <w:szCs w:val="24"/>
+        </w:rPr>
+        <w:t xml:space="preserve"> ca</w:t>
+      </w:r>
+      <w:r>
+        <w:rPr>
+          <w:rFonts w:cstheme="minorHAnsi"/>
+          <w:sz w:val="24"/>
+          <w:szCs w:val="24"/>
+        </w:rPr>
+        <w:t>using developers to sacrifice effective coding</w:t>
+      </w:r>
+      <w:r>
+        <w:rPr>
+          <w:rFonts w:cstheme="minorHAnsi"/>
+          <w:sz w:val="24"/>
+          <w:szCs w:val="24"/>
+        </w:rPr>
+        <w:t xml:space="preserve"> practices and avoid difficult work to </w:t>
+      </w:r>
+      <w:r>
+        <w:rPr>
+          <w:rFonts w:cstheme="minorHAnsi"/>
+          <w:sz w:val="24"/>
+          <w:szCs w:val="24"/>
+        </w:rPr>
+        <w:t>improve</w:t>
+      </w:r>
+      <w:r>
+        <w:rPr>
+          <w:rFonts w:cstheme="minorHAnsi"/>
+          <w:sz w:val="24"/>
+          <w:szCs w:val="24"/>
+        </w:rPr>
+        <w:t xml:space="preserve"> these measures</w:t>
+      </w:r>
+      <w:r>
+        <w:rPr>
+          <w:rFonts w:cstheme="minorHAnsi"/>
+          <w:sz w:val="24"/>
+          <w:szCs w:val="24"/>
+        </w:rPr>
+        <w:t>.</w:t>
+      </w:r>
+      <w:r>
+        <w:rPr>
+          <w:rFonts w:cstheme="minorHAnsi"/>
+          <w:sz w:val="24"/>
+          <w:szCs w:val="24"/>
+        </w:rPr>
+        <w:t xml:space="preserve"> Johnson refers to this type of analysis as “searching under the streetlight”, whereby easy to collect data is analysed however its result are mostly unhelpful</w:t>
+      </w:r>
+      <w:r>
+        <w:rPr>
+          <w:rFonts w:cstheme="minorHAnsi"/>
+          <w:sz w:val="24"/>
+          <w:szCs w:val="24"/>
+        </w:rPr>
+        <w:t xml:space="preserve"> </w:t>
+      </w:r>
+      <w:r>
+        <w:rPr>
+          <w:rFonts w:cstheme="minorHAnsi"/>
+          <w:sz w:val="24"/>
+          <w:szCs w:val="24"/>
+        </w:rPr>
+        <w:t>(Johnson, 2013)</w:t>
+      </w:r>
+      <w:r>
+        <w:rPr>
+          <w:rFonts w:cstheme="minorHAnsi"/>
+          <w:sz w:val="24"/>
+          <w:szCs w:val="24"/>
+        </w:rPr>
+        <w:t>.</w:t>
+      </w:r>
+    </w:p>
+    <w:p>
+      <w:pPr>
+        <w:rPr>
+          <w:rFonts w:cstheme="minorHAnsi"/>
+          <w:sz w:val="24"/>
+          <w:szCs w:val="24"/>
+        </w:rPr>
+      </w:pPr>
+    </w:p>
+    <w:p>
+      <w:pPr>
+        <w:rPr>
+          <w:rFonts w:cstheme="minorHAnsi"/>
+          <w:sz w:val="24"/>
+          <w:szCs w:val="24"/>
+        </w:rPr>
+      </w:pPr>
+      <w:r>
+        <w:rPr>
+          <w:rFonts w:cstheme="minorHAnsi"/>
+          <w:sz w:val="24"/>
+          <w:szCs w:val="24"/>
+        </w:rPr>
+        <w:t>There has been a</w:t>
+      </w:r>
+      <w:r>
+        <w:rPr>
+          <w:rFonts w:cstheme="minorHAnsi"/>
+          <w:sz w:val="24"/>
+          <w:szCs w:val="24"/>
+        </w:rPr>
+        <w:t xml:space="preserve"> recent movement in the</w:t>
+      </w:r>
+      <w:r>
+        <w:rPr>
+          <w:rFonts w:cstheme="minorHAnsi"/>
+          <w:sz w:val="24"/>
+          <w:szCs w:val="24"/>
+        </w:rPr>
+        <w:t xml:space="preserve"> software engineering </w:t>
+      </w:r>
+      <w:r>
+        <w:rPr>
+          <w:rFonts w:cstheme="minorHAnsi"/>
+          <w:sz w:val="24"/>
+          <w:szCs w:val="24"/>
+        </w:rPr>
+        <w:t>practice towards A</w:t>
+      </w:r>
+      <w:r>
+        <w:rPr>
+          <w:rFonts w:cstheme="minorHAnsi"/>
+          <w:sz w:val="24"/>
+          <w:szCs w:val="24"/>
+        </w:rPr>
+        <w:t>gile development</w:t>
+      </w:r>
+      <w:r>
+        <w:rPr>
+          <w:rFonts w:cstheme="minorHAnsi"/>
+          <w:sz w:val="24"/>
+          <w:szCs w:val="24"/>
+        </w:rPr>
+        <w:t>; a method that promotes faster response to change</w:t>
       </w:r>
       <w:r>
         <w:rPr>
@@ -577,79 +1133,572 @@
           <w:sz w:val="24"/>
           <w:szCs w:val="24"/>
         </w:rPr>
+        <w:t xml:space="preserve"> and greater client communication </w:t>
+      </w:r>
+      <w:r>
+        <w:rPr>
+          <w:rFonts w:cstheme="minorHAnsi"/>
+          <w:sz w:val="24"/>
+          <w:szCs w:val="24"/>
+        </w:rPr>
+        <w:t>to</w:t>
+      </w:r>
+      <w:r>
+        <w:rPr>
+          <w:rFonts w:cstheme="minorHAnsi"/>
+          <w:sz w:val="24"/>
+          <w:szCs w:val="24"/>
+        </w:rPr>
+        <w:t xml:space="preserve"> </w:t>
+      </w:r>
+      <w:r>
+        <w:rPr>
+          <w:rFonts w:cstheme="minorHAnsi"/>
+          <w:sz w:val="24"/>
+          <w:szCs w:val="24"/>
+        </w:rPr>
+        <w:t>uncov</w:t>
+      </w:r>
+      <w:r>
+        <w:rPr>
+          <w:rFonts w:cstheme="minorHAnsi"/>
+          <w:sz w:val="24"/>
+          <w:szCs w:val="24"/>
+        </w:rPr>
+        <w:t xml:space="preserve">er “better ways of developing </w:t>
+      </w:r>
+      <w:r>
+        <w:rPr>
+          <w:rFonts w:cstheme="minorHAnsi"/>
+          <w:sz w:val="24"/>
+          <w:szCs w:val="24"/>
+        </w:rPr>
+        <w:t>software by doing it and helping others do it.</w:t>
+      </w:r>
+      <w:r>
+        <w:rPr>
+          <w:rFonts w:cstheme="minorHAnsi"/>
+          <w:sz w:val="24"/>
+          <w:szCs w:val="24"/>
+        </w:rPr>
+        <w:t>”</w:t>
+      </w:r>
+      <w:r>
+        <w:rPr>
+          <w:rFonts w:cstheme="minorHAnsi"/>
+          <w:sz w:val="24"/>
+          <w:szCs w:val="24"/>
+        </w:rPr>
+        <w:t xml:space="preserve"> (</w:t>
+      </w:r>
+      <w:r>
+        <w:rPr>
+          <w:rFonts w:cstheme="minorHAnsi"/>
+          <w:sz w:val="24"/>
+          <w:szCs w:val="24"/>
+        </w:rPr>
+        <w:t>Manifesto for Agile Software Development</w:t>
+      </w:r>
+      <w:r>
+        <w:rPr>
+          <w:rFonts w:cstheme="minorHAnsi"/>
+          <w:sz w:val="24"/>
+          <w:szCs w:val="24"/>
+        </w:rPr>
+        <w:t>, 2001)</w:t>
+      </w:r>
+      <w:r>
+        <w:rPr>
+          <w:rFonts w:cstheme="minorHAnsi"/>
+          <w:sz w:val="24"/>
+          <w:szCs w:val="24"/>
+        </w:rPr>
+        <w:t xml:space="preserve">. As a result, </w:t>
+      </w:r>
+      <w:r>
+        <w:rPr>
+          <w:rFonts w:cstheme="minorHAnsi"/>
+          <w:sz w:val="24"/>
+          <w:szCs w:val="24"/>
+        </w:rPr>
+        <w:t>it has been noted that different productivity measurement methods are required</w:t>
+      </w:r>
+      <w:r>
+        <w:rPr>
+          <w:rFonts w:cstheme="minorHAnsi"/>
+          <w:sz w:val="24"/>
+          <w:szCs w:val="24"/>
+        </w:rPr>
+        <w:t xml:space="preserve"> to adjust</w:t>
+      </w:r>
+      <w:r>
+        <w:rPr>
+          <w:rFonts w:cstheme="minorHAnsi"/>
+          <w:sz w:val="24"/>
+          <w:szCs w:val="24"/>
+        </w:rPr>
+        <w:t xml:space="preserve"> for these changes </w:t>
+      </w:r>
+      <w:r>
+        <w:rPr>
+          <w:rFonts w:cstheme="minorHAnsi"/>
+          <w:sz w:val="24"/>
+          <w:szCs w:val="24"/>
+        </w:rPr>
+        <w:t>(Javdani et al., 2012)</w:t>
+      </w:r>
+      <w:r>
+        <w:rPr>
+          <w:rFonts w:cstheme="minorHAnsi"/>
+          <w:sz w:val="24"/>
+          <w:szCs w:val="24"/>
+        </w:rPr>
         <w:t>.</w:t>
       </w:r>
-    </w:p>
-    <w:p>
-      <w:pPr>
-        <w:rPr>
-          <w:rFonts w:cstheme="minorHAnsi"/>
-          <w:sz w:val="24"/>
-          <w:szCs w:val="24"/>
-        </w:rPr>
-      </w:pPr>
-    </w:p>
-    <w:p>
-      <w:pPr>
-        <w:rPr>
-          <w:rFonts w:cstheme="minorHAnsi"/>
-          <w:sz w:val="24"/>
-          <w:szCs w:val="24"/>
-        </w:rPr>
-      </w:pPr>
-      <w:r>
-        <w:rPr>
-          <w:rFonts w:cstheme="minorHAnsi"/>
-          <w:sz w:val="24"/>
-          <w:szCs w:val="24"/>
-        </w:rPr>
-        <w:t xml:space="preserve">One of the most basic measures of a software developer’s productivity in the number of lines of code written. This method </w:t>
-      </w:r>
-      <w:r>
-        <w:rPr>
-          <w:rFonts w:cstheme="minorHAnsi"/>
-          <w:sz w:val="24"/>
-          <w:szCs w:val="24"/>
-        </w:rPr>
-        <w:t>dates to</w:t>
-      </w:r>
-      <w:r>
-        <w:rPr>
-          <w:rFonts w:cstheme="minorHAnsi"/>
-          <w:sz w:val="24"/>
-          <w:szCs w:val="24"/>
-        </w:rPr>
-        <w:t xml:space="preserve"> the late 1960s </w:t>
-      </w:r>
-      <w:r>
-        <w:rPr>
-          <w:rFonts w:eastAsia="Times New Roman" w:cstheme="minorHAnsi"/>
-          <w:color w:val="000000"/>
-          <w:sz w:val="24"/>
-          <w:szCs w:val="24"/>
-          <w:lang w:eastAsia="en-IE"/>
-        </w:rPr>
-        <w:t>(Fenton and Neil, 1999)</w:t>
-      </w:r>
-      <w:r>
-        <w:rPr>
-          <w:rFonts w:eastAsia="Times New Roman" w:cstheme="minorHAnsi"/>
-          <w:color w:val="000000"/>
-          <w:sz w:val="24"/>
-          <w:szCs w:val="24"/>
-          <w:lang w:eastAsia="en-IE"/>
-        </w:rPr>
-        <w:t xml:space="preserve"> and during the early years of software engineering was a commonly used measure of a program’s size. </w:t>
-      </w:r>
-      <w:r>
-        <w:rPr>
-          <w:rFonts w:eastAsia="Times New Roman" w:cstheme="minorHAnsi"/>
-          <w:color w:val="000000"/>
-          <w:sz w:val="24"/>
-          <w:szCs w:val="24"/>
-          <w:lang w:eastAsia="en-IE"/>
-        </w:rPr>
-        <w:t xml:space="preserve">The flaws with using such a measure are clear to even a novice programmer, as it is easy to pad a program to make it appear longer and pursuing longer code leads to a variety of negative results such as less optimised code and employees being afraid to delete lines despite the fact that doing so could make a program run more effectively or easier to understand </w:t>
+      <w:r>
+        <w:rPr>
+          <w:rFonts w:cstheme="minorHAnsi"/>
+          <w:sz w:val="24"/>
+          <w:szCs w:val="24"/>
+        </w:rPr>
+        <w:t xml:space="preserve"> </w:t>
+      </w:r>
+      <w:r>
+        <w:rPr>
+          <w:rFonts w:cstheme="minorHAnsi"/>
+          <w:sz w:val="24"/>
+          <w:szCs w:val="24"/>
+        </w:rPr>
+        <w:t>Javdani et al.’s</w:t>
+      </w:r>
+      <w:r>
+        <w:rPr>
+          <w:rFonts w:cstheme="minorHAnsi"/>
+          <w:sz w:val="24"/>
+          <w:szCs w:val="24"/>
+        </w:rPr>
+        <w:t xml:space="preserve"> paper </w:t>
+      </w:r>
+      <w:r>
+        <w:rPr>
+          <w:rFonts w:cstheme="minorHAnsi"/>
+          <w:sz w:val="24"/>
+          <w:szCs w:val="24"/>
+        </w:rPr>
+        <w:t>refers</w:t>
+      </w:r>
+      <w:r>
+        <w:rPr>
+          <w:rFonts w:cstheme="minorHAnsi"/>
+          <w:sz w:val="24"/>
+          <w:szCs w:val="24"/>
+        </w:rPr>
+        <w:t xml:space="preserve"> to</w:t>
+      </w:r>
+      <w:r>
+        <w:rPr>
+          <w:rFonts w:cstheme="minorHAnsi"/>
+          <w:sz w:val="24"/>
+          <w:szCs w:val="24"/>
+        </w:rPr>
+        <w:t xml:space="preserve"> a number of techniques centred around </w:t>
+      </w:r>
+      <w:r>
+        <w:rPr>
+          <w:rFonts w:cstheme="minorHAnsi"/>
+          <w:sz w:val="24"/>
+          <w:szCs w:val="24"/>
+        </w:rPr>
+        <w:t xml:space="preserve">breaking down a project into very specific tasks required for the project’s </w:t>
+      </w:r>
+      <w:r>
+        <w:rPr>
+          <w:rFonts w:cstheme="minorHAnsi"/>
+          <w:sz w:val="24"/>
+          <w:szCs w:val="24"/>
+        </w:rPr>
+        <w:lastRenderedPageBreak/>
+        <w:t xml:space="preserve">completion and assigning them </w:t>
+      </w:r>
+      <w:r>
+        <w:rPr>
+          <w:rFonts w:cstheme="minorHAnsi"/>
+          <w:sz w:val="24"/>
+          <w:szCs w:val="24"/>
+        </w:rPr>
+        <w:t>story point</w:t>
+      </w:r>
+      <w:r>
+        <w:rPr>
+          <w:rFonts w:cstheme="minorHAnsi"/>
+          <w:sz w:val="24"/>
+          <w:szCs w:val="24"/>
+        </w:rPr>
+        <w:t>s</w:t>
+      </w:r>
+      <w:r>
+        <w:rPr>
+          <w:rFonts w:cstheme="minorHAnsi"/>
+          <w:sz w:val="24"/>
+          <w:szCs w:val="24"/>
+        </w:rPr>
+        <w:t>; measures of the amount of effort required to complete a specific task.</w:t>
+      </w:r>
+    </w:p>
+    <w:p>
+      <w:pPr>
+        <w:rPr>
+          <w:rFonts w:cstheme="minorHAnsi"/>
+          <w:sz w:val="24"/>
+          <w:szCs w:val="24"/>
+        </w:rPr>
+      </w:pPr>
+    </w:p>
+    <w:p>
+      <w:pPr>
+        <w:rPr>
+          <w:rFonts w:cstheme="minorHAnsi"/>
+          <w:sz w:val="24"/>
+          <w:szCs w:val="24"/>
+        </w:rPr>
+      </w:pPr>
+      <w:r>
+        <w:rPr>
+          <w:rFonts w:cstheme="minorHAnsi"/>
+          <w:sz w:val="24"/>
+          <w:szCs w:val="24"/>
+        </w:rPr>
+        <w:t>The following are the main measures created from story points. E</w:t>
+      </w:r>
+      <w:r>
+        <w:rPr>
+          <w:rFonts w:cstheme="minorHAnsi"/>
+          <w:sz w:val="24"/>
+          <w:szCs w:val="24"/>
+        </w:rPr>
+        <w:t>ffort estimation</w:t>
+      </w:r>
+      <w:r>
+        <w:rPr>
+          <w:rFonts w:cstheme="minorHAnsi"/>
+          <w:sz w:val="24"/>
+          <w:szCs w:val="24"/>
+        </w:rPr>
+        <w:t>; a team</w:t>
+      </w:r>
+      <w:r>
+        <w:rPr>
+          <w:rFonts w:cstheme="minorHAnsi"/>
+          <w:sz w:val="24"/>
+          <w:szCs w:val="24"/>
+        </w:rPr>
+        <w:t>’s</w:t>
+      </w:r>
+      <w:r>
+        <w:rPr>
+          <w:rFonts w:cstheme="minorHAnsi"/>
+          <w:sz w:val="24"/>
+          <w:szCs w:val="24"/>
+        </w:rPr>
+        <w:t xml:space="preserve"> estimation of how long each piece of work will take using story points to record the size of each relevant task with their sum being used as the mea</w:t>
+      </w:r>
+      <w:r>
+        <w:rPr>
+          <w:rFonts w:cstheme="minorHAnsi"/>
+          <w:sz w:val="24"/>
+          <w:szCs w:val="24"/>
+        </w:rPr>
+        <w:t>sure of effort. V</w:t>
+      </w:r>
+      <w:r>
+        <w:rPr>
+          <w:rFonts w:cstheme="minorHAnsi"/>
+          <w:sz w:val="24"/>
+          <w:szCs w:val="24"/>
+        </w:rPr>
+        <w:t>elocity measurement; the speed at which stories are being completed by individuals and the team which can</w:t>
+      </w:r>
+      <w:r>
+        <w:rPr>
+          <w:rFonts w:cstheme="minorHAnsi"/>
+          <w:sz w:val="24"/>
+          <w:szCs w:val="24"/>
+        </w:rPr>
+        <w:t xml:space="preserve"> be used to</w:t>
+      </w:r>
+      <w:r>
+        <w:rPr>
+          <w:rFonts w:cstheme="minorHAnsi"/>
+          <w:sz w:val="24"/>
+          <w:szCs w:val="24"/>
+        </w:rPr>
+        <w:t xml:space="preserve"> determine how productive members are relative to one another as well as be combined with effort estimation to determine </w:t>
+      </w:r>
+      <w:r>
+        <w:rPr>
+          <w:rFonts w:cstheme="minorHAnsi"/>
+          <w:sz w:val="24"/>
+          <w:szCs w:val="24"/>
+        </w:rPr>
+        <w:t xml:space="preserve">an approximate </w:t>
+      </w:r>
+      <w:r>
+        <w:rPr>
+          <w:rFonts w:cstheme="minorHAnsi"/>
+          <w:sz w:val="24"/>
+          <w:szCs w:val="24"/>
+        </w:rPr>
+        <w:t>tim</w:t>
+      </w:r>
+      <w:r>
+        <w:rPr>
+          <w:rFonts w:cstheme="minorHAnsi"/>
+          <w:sz w:val="24"/>
+          <w:szCs w:val="24"/>
+        </w:rPr>
+        <w:t>e until completion of a project. B</w:t>
+      </w:r>
+      <w:r>
+        <w:rPr>
+          <w:rFonts w:cstheme="minorHAnsi"/>
+          <w:sz w:val="24"/>
+          <w:szCs w:val="24"/>
+        </w:rPr>
+        <w:t xml:space="preserve">urndown charts which create an estimate of the amount of work to be done in a period, which can then be compared to the amount of work </w:t>
+      </w:r>
+      <w:r>
+        <w:rPr>
+          <w:rFonts w:cstheme="minorHAnsi"/>
+          <w:sz w:val="24"/>
+          <w:szCs w:val="24"/>
+        </w:rPr>
+        <w:t>completed</w:t>
+      </w:r>
+      <w:r>
+        <w:rPr>
+          <w:rFonts w:cstheme="minorHAnsi"/>
+          <w:sz w:val="24"/>
+          <w:szCs w:val="24"/>
+        </w:rPr>
+        <w:t xml:space="preserve"> for said period</w:t>
+      </w:r>
+      <w:r>
+        <w:rPr>
+          <w:rFonts w:cstheme="minorHAnsi"/>
+          <w:sz w:val="24"/>
+          <w:szCs w:val="24"/>
+        </w:rPr>
+        <w:t>. C</w:t>
+      </w:r>
+      <w:r>
+        <w:rPr>
+          <w:rFonts w:cstheme="minorHAnsi"/>
+          <w:sz w:val="24"/>
+          <w:szCs w:val="24"/>
+        </w:rPr>
+        <w:t>umulative flow charts which show the amoun</w:t>
+      </w:r>
+      <w:r>
+        <w:rPr>
+          <w:rFonts w:cstheme="minorHAnsi"/>
+          <w:sz w:val="24"/>
+          <w:szCs w:val="24"/>
+        </w:rPr>
+        <w:t>t of backlogged work yet to be completed. R</w:t>
+      </w:r>
+      <w:r>
+        <w:rPr>
+          <w:rFonts w:cstheme="minorHAnsi"/>
+          <w:sz w:val="24"/>
+          <w:szCs w:val="24"/>
+        </w:rPr>
+        <w:t xml:space="preserve">esponse to change measures which measure the hours </w:t>
+      </w:r>
+      <w:r>
+        <w:rPr>
+          <w:rFonts w:cstheme="minorHAnsi"/>
+          <w:sz w:val="24"/>
+          <w:szCs w:val="24"/>
+        </w:rPr>
+        <w:t>spent reworking the project which is used to</w:t>
+      </w:r>
+      <w:r>
+        <w:rPr>
+          <w:rFonts w:cstheme="minorHAnsi"/>
+          <w:sz w:val="24"/>
+          <w:szCs w:val="24"/>
+        </w:rPr>
+        <w:t xml:space="preserve"> indicate the project’s ability to adapt to change. </w:t>
+      </w:r>
+    </w:p>
+    <w:p>
+      <w:pPr>
+        <w:rPr>
+          <w:rFonts w:cstheme="minorHAnsi"/>
+          <w:sz w:val="24"/>
+          <w:szCs w:val="24"/>
+        </w:rPr>
+      </w:pPr>
+    </w:p>
+    <w:p>
+      <w:pPr>
+        <w:rPr>
+          <w:rFonts w:cstheme="minorHAnsi"/>
+          <w:sz w:val="24"/>
+          <w:szCs w:val="24"/>
+        </w:rPr>
+      </w:pPr>
+      <w:r>
+        <w:rPr>
+          <w:rFonts w:cstheme="minorHAnsi"/>
+          <w:sz w:val="24"/>
+          <w:szCs w:val="24"/>
+        </w:rPr>
+        <w:t xml:space="preserve">These </w:t>
+      </w:r>
+      <w:r>
+        <w:rPr>
+          <w:rFonts w:cstheme="minorHAnsi"/>
+          <w:sz w:val="24"/>
+          <w:szCs w:val="24"/>
+        </w:rPr>
+        <w:t xml:space="preserve">measures </w:t>
+      </w:r>
+      <w:r>
+        <w:rPr>
+          <w:rFonts w:cstheme="minorHAnsi"/>
+          <w:sz w:val="24"/>
+          <w:szCs w:val="24"/>
+        </w:rPr>
+        <w:t>can be</w:t>
+      </w:r>
+      <w:r>
+        <w:rPr>
+          <w:rFonts w:cstheme="minorHAnsi"/>
+          <w:sz w:val="24"/>
+          <w:szCs w:val="24"/>
+        </w:rPr>
+        <w:t xml:space="preserve"> used</w:t>
+      </w:r>
+      <w:r>
+        <w:rPr>
+          <w:rFonts w:cstheme="minorHAnsi"/>
+          <w:sz w:val="24"/>
+          <w:szCs w:val="24"/>
+        </w:rPr>
+        <w:t xml:space="preserve"> to give a better picture of the size and speed of a project as well as the efficiency of each member of the project </w:t>
+      </w:r>
+      <w:r>
+        <w:rPr>
+          <w:rFonts w:cstheme="minorHAnsi"/>
+          <w:sz w:val="24"/>
+          <w:szCs w:val="24"/>
+        </w:rPr>
+        <w:t>(Javdani et al., 2012)</w:t>
+      </w:r>
+      <w:r>
+        <w:rPr>
+          <w:rFonts w:cstheme="minorHAnsi"/>
+          <w:sz w:val="24"/>
+          <w:szCs w:val="24"/>
+        </w:rPr>
+        <w:t xml:space="preserve">. </w:t>
+      </w:r>
+      <w:r>
+        <w:rPr>
+          <w:rFonts w:cstheme="minorHAnsi"/>
+          <w:sz w:val="24"/>
+          <w:szCs w:val="24"/>
+        </w:rPr>
+        <w:t xml:space="preserve">These measures </w:t>
+      </w:r>
+      <w:r>
+        <w:rPr>
+          <w:rFonts w:cstheme="minorHAnsi"/>
+          <w:sz w:val="24"/>
+          <w:szCs w:val="24"/>
+        </w:rPr>
+        <w:t>are more focused</w:t>
+      </w:r>
+      <w:r>
+        <w:rPr>
+          <w:rFonts w:cstheme="minorHAnsi"/>
+          <w:sz w:val="24"/>
+          <w:szCs w:val="24"/>
+        </w:rPr>
+        <w:t xml:space="preserve"> than the previously mentioned methods, with clear links between what they measu</w:t>
+      </w:r>
+      <w:r>
+        <w:rPr>
+          <w:rFonts w:cstheme="minorHAnsi"/>
+          <w:sz w:val="24"/>
+          <w:szCs w:val="24"/>
+        </w:rPr>
+        <w:t>re</w:t>
+      </w:r>
+      <w:r>
+        <w:rPr>
+          <w:rFonts w:cstheme="minorHAnsi"/>
+          <w:sz w:val="24"/>
+          <w:szCs w:val="24"/>
+        </w:rPr>
+        <w:t xml:space="preserve"> and how it affects a project. As well as this they are lightweight and well suited to the agile environment in ways that manually collecting large amounts of data are not suited to </w:t>
+      </w:r>
+      <w:r>
+        <w:rPr>
+          <w:rFonts w:cstheme="minorHAnsi"/>
+          <w:sz w:val="24"/>
+          <w:szCs w:val="24"/>
+        </w:rPr>
+        <w:t>(Javdani et al., 2012)</w:t>
+      </w:r>
+      <w:r>
+        <w:rPr>
+          <w:rFonts w:cstheme="minorHAnsi"/>
+          <w:sz w:val="24"/>
+          <w:szCs w:val="24"/>
+        </w:rPr>
+        <w:t>. H</w:t>
+      </w:r>
+      <w:r>
+        <w:rPr>
+          <w:rFonts w:cstheme="minorHAnsi"/>
+          <w:sz w:val="24"/>
+          <w:szCs w:val="24"/>
+        </w:rPr>
+        <w:t xml:space="preserve">owever, their dependence on story point estimations, which are based on </w:t>
+      </w:r>
+      <w:r>
+        <w:rPr>
+          <w:rFonts w:cstheme="minorHAnsi"/>
+          <w:sz w:val="24"/>
+          <w:szCs w:val="24"/>
+        </w:rPr>
+        <w:t>employee estimates, severely reduce their effectiveness</w:t>
+      </w:r>
+      <w:r>
+        <w:rPr>
+          <w:rFonts w:cstheme="minorHAnsi"/>
+          <w:sz w:val="24"/>
+          <w:szCs w:val="24"/>
+        </w:rPr>
+        <w:t>,</w:t>
+      </w:r>
+      <w:r>
+        <w:rPr>
+          <w:rFonts w:cstheme="minorHAnsi"/>
+          <w:sz w:val="24"/>
+          <w:szCs w:val="24"/>
+        </w:rPr>
+        <w:t xml:space="preserve"> and as pointed out by Barnes, result in inconsistencies from team to team and allow </w:t>
+      </w:r>
+      <w:r>
+        <w:rPr>
+          <w:rFonts w:cstheme="minorHAnsi"/>
+          <w:sz w:val="24"/>
+          <w:szCs w:val="24"/>
+        </w:rPr>
+        <w:t xml:space="preserve">developers to simply up the story point measure of the work that they do if their productivity is sited as being low </w:t>
       </w:r>
       <w:r>
         <w:rPr>
@@ -663,63 +1712,317 @@
       </w:r>
       <w:r>
         <w:rPr>
-          <w:rFonts w:eastAsia="Times New Roman" w:cstheme="minorHAnsi"/>
-          <w:color w:val="000000"/>
-          <w:sz w:val="24"/>
-          <w:szCs w:val="24"/>
-          <w:lang w:eastAsia="en-IE"/>
-        </w:rPr>
-        <w:t xml:space="preserve">. </w:t>
-      </w:r>
-      <w:r>
-        <w:rPr>
-          <w:rFonts w:eastAsia="Times New Roman" w:cstheme="minorHAnsi"/>
-          <w:color w:val="FF0000"/>
-          <w:sz w:val="24"/>
-          <w:szCs w:val="24"/>
-          <w:lang w:eastAsia="en-IE"/>
-        </w:rPr>
-        <w:t>Ultimately, large amounts of code appear to actually have a negative effect on creating an effective piece of software, and as a measure it is a prime example of a measurement that, while appearing to be relevant,</w:t>
-      </w:r>
-      <w:r>
-        <w:rPr>
-          <w:rFonts w:eastAsia="Times New Roman" w:cstheme="minorHAnsi"/>
-          <w:color w:val="FF0000"/>
-          <w:sz w:val="24"/>
-          <w:szCs w:val="24"/>
-          <w:lang w:eastAsia="en-IE"/>
-        </w:rPr>
-        <w:t xml:space="preserve"> actually hurts the productivity of a team when measured. </w:t>
+          <w:rFonts w:cstheme="minorHAnsi"/>
+          <w:sz w:val="24"/>
+          <w:szCs w:val="24"/>
+        </w:rPr>
+        <w:t>.</w:t>
+      </w:r>
+    </w:p>
+    <w:p>
+      <w:pPr>
+        <w:rPr>
+          <w:rFonts w:cstheme="minorHAnsi"/>
+          <w:sz w:val="24"/>
+          <w:szCs w:val="24"/>
+        </w:rPr>
+      </w:pPr>
+    </w:p>
+    <w:p>
+      <w:pPr>
+        <w:rPr>
+          <w:rFonts w:cstheme="minorHAnsi"/>
+          <w:sz w:val="24"/>
+          <w:szCs w:val="24"/>
+        </w:rPr>
+      </w:pPr>
+      <w:r>
+        <w:rPr>
+          <w:rFonts w:cstheme="minorHAnsi"/>
+          <w:sz w:val="24"/>
+          <w:szCs w:val="24"/>
+        </w:rPr>
+        <w:t>The met</w:t>
+      </w:r>
+      <w:r>
+        <w:rPr>
+          <w:rFonts w:cstheme="minorHAnsi"/>
+          <w:sz w:val="24"/>
+          <w:szCs w:val="24"/>
+        </w:rPr>
+        <w:t xml:space="preserve">hods mentioned up to this point have relied on </w:t>
+      </w:r>
+      <w:r>
+        <w:rPr>
+          <w:rFonts w:cstheme="minorHAnsi"/>
+          <w:sz w:val="24"/>
+          <w:szCs w:val="24"/>
+        </w:rPr>
+        <w:t xml:space="preserve">basic measures and individual judgement to analyse productivity. However, the advent of cloud computing, which allow for low cost data storage that can easily be accessed </w:t>
+      </w:r>
+      <w:r>
+        <w:rPr>
+          <w:rFonts w:cstheme="minorHAnsi"/>
+          <w:sz w:val="24"/>
+          <w:szCs w:val="24"/>
+        </w:rPr>
+        <w:t>(Pocatilu, Alecu and Vetrici, 2010)</w:t>
+      </w:r>
+      <w:r>
+        <w:rPr>
+          <w:rFonts w:cstheme="minorHAnsi"/>
+          <w:sz w:val="24"/>
+          <w:szCs w:val="24"/>
+        </w:rPr>
+        <w:t xml:space="preserve">, as well as the rise in accessibility of automatic data collection tools (which are discussed further in the next section) has led to an increase the availability of far more specific information about employees and their work habits. </w:t>
+      </w:r>
+      <w:r>
+        <w:rPr>
+          <w:rFonts w:cstheme="minorHAnsi"/>
+          <w:sz w:val="24"/>
+          <w:szCs w:val="24"/>
+        </w:rPr>
+        <w:t>With this vast increase in measurable data there are now a variety of methods for which to assess worker efficiency.</w:t>
+      </w:r>
+      <w:r>
+        <w:rPr>
+          <w:rFonts w:cstheme="minorHAnsi"/>
+          <w:sz w:val="24"/>
+          <w:szCs w:val="24"/>
+        </w:rPr>
+        <w:t xml:space="preserve"> </w:t>
+      </w:r>
+    </w:p>
+    <w:p>
+      <w:pPr>
+        <w:rPr>
+          <w:rFonts w:cstheme="minorHAnsi"/>
+          <w:sz w:val="24"/>
+          <w:szCs w:val="24"/>
+        </w:rPr>
+      </w:pPr>
+    </w:p>
+    <w:p>
+      <w:pPr>
+        <w:rPr>
+          <w:rFonts w:cstheme="minorHAnsi"/>
+          <w:sz w:val="24"/>
+          <w:szCs w:val="24"/>
+        </w:rPr>
+      </w:pPr>
+      <w:r>
+        <w:rPr>
+          <w:rFonts w:cstheme="minorHAnsi"/>
+          <w:sz w:val="24"/>
+          <w:szCs w:val="24"/>
+        </w:rPr>
+        <w:t>Hassan and Xie propose that software repositories should be mined for the rich data that they contain abou</w:t>
+      </w:r>
+      <w:r>
+        <w:rPr>
+          <w:rFonts w:cstheme="minorHAnsi"/>
+          <w:sz w:val="24"/>
+          <w:szCs w:val="24"/>
+        </w:rPr>
+        <w:t xml:space="preserve">t software systems and projects. </w:t>
+      </w:r>
+      <w:r>
+        <w:rPr>
+          <w:rFonts w:cstheme="minorHAnsi"/>
+          <w:sz w:val="24"/>
+          <w:szCs w:val="24"/>
+        </w:rPr>
+        <w:t>Software repositories are generally used as a record keeping system, however with the volume of data contained by them, they have the potential to greatly enhance software development decisions, providing a wellspring of relevant information about t</w:t>
+      </w:r>
+      <w:r>
+        <w:rPr>
+          <w:rFonts w:cstheme="minorHAnsi"/>
+          <w:sz w:val="24"/>
+          <w:szCs w:val="24"/>
+        </w:rPr>
+        <w:t xml:space="preserve">he work being done by engineers </w:t>
+      </w:r>
+      <w:r>
+        <w:rPr>
+          <w:rFonts w:cstheme="minorHAnsi"/>
+          <w:sz w:val="24"/>
+          <w:szCs w:val="24"/>
+        </w:rPr>
+        <w:t>(E. Hassan and Xie, 2010)</w:t>
+      </w:r>
+      <w:r>
+        <w:rPr>
+          <w:rFonts w:cstheme="minorHAnsi"/>
+          <w:sz w:val="24"/>
+          <w:szCs w:val="24"/>
+        </w:rPr>
+        <w:t>.</w:t>
+      </w:r>
+      <w:r>
+        <w:rPr>
+          <w:rFonts w:cstheme="minorHAnsi"/>
+          <w:sz w:val="24"/>
+          <w:szCs w:val="24"/>
+        </w:rPr>
+        <w:t xml:space="preserve"> Now that companies can easily store this level of data about their employees on cloud services, they have gained access to a huge amount of analysable data.</w:t>
+      </w:r>
+    </w:p>
+    <w:p>
+      <w:pPr>
+        <w:rPr>
+          <w:rFonts w:cstheme="minorHAnsi"/>
+          <w:sz w:val="24"/>
+          <w:szCs w:val="24"/>
+        </w:rPr>
+      </w:pPr>
+    </w:p>
+    <w:p>
+      <w:pPr>
+        <w:rPr>
+          <w:rFonts w:cstheme="minorHAnsi"/>
+          <w:sz w:val="24"/>
+          <w:szCs w:val="24"/>
+        </w:rPr>
+      </w:pPr>
+      <w:r>
+        <w:rPr>
+          <w:rFonts w:cstheme="minorHAnsi"/>
+          <w:sz w:val="24"/>
+          <w:szCs w:val="24"/>
+        </w:rPr>
+        <w:t>Another approach to measuring software engineers is to mea</w:t>
+      </w:r>
+      <w:r>
+        <w:rPr>
+          <w:rFonts w:cstheme="minorHAnsi"/>
+          <w:sz w:val="24"/>
+          <w:szCs w:val="24"/>
+        </w:rPr>
+        <w:t>sure their workflow</w:t>
+      </w:r>
+      <w:r>
+        <w:rPr>
+          <w:rFonts w:cstheme="minorHAnsi"/>
+          <w:sz w:val="24"/>
+          <w:szCs w:val="24"/>
+        </w:rPr>
+        <w:t xml:space="preserve"> </w:t>
+      </w:r>
+      <w:r>
+        <w:rPr>
+          <w:rFonts w:cstheme="minorHAnsi"/>
+          <w:sz w:val="24"/>
+          <w:szCs w:val="24"/>
+        </w:rPr>
+        <w:t>(Snipes et al., 2013)</w:t>
+      </w:r>
+      <w:r>
+        <w:rPr>
+          <w:rFonts w:cstheme="minorHAnsi"/>
+          <w:sz w:val="24"/>
+          <w:szCs w:val="24"/>
+        </w:rPr>
+        <w:t>.</w:t>
+      </w:r>
+      <w:r>
+        <w:rPr>
+          <w:rFonts w:cstheme="minorHAnsi"/>
+          <w:sz w:val="24"/>
+          <w:szCs w:val="24"/>
+        </w:rPr>
+        <w:t xml:space="preserve"> By using automated data collection systems (which are discussed in the next section) to collect “fine-grained data” about the specific steps taken by software developers </w:t>
+      </w:r>
+      <w:r>
+        <w:rPr>
+          <w:rFonts w:cstheme="minorHAnsi"/>
+          <w:sz w:val="24"/>
+          <w:szCs w:val="24"/>
+        </w:rPr>
+        <w:lastRenderedPageBreak/>
+        <w:t xml:space="preserve">when performing certain tasks </w:t>
+      </w:r>
+      <w:r>
+        <w:rPr>
+          <w:rFonts w:cstheme="minorHAnsi"/>
+          <w:sz w:val="24"/>
+          <w:szCs w:val="24"/>
+        </w:rPr>
+        <w:t>to</w:t>
+      </w:r>
+      <w:r>
+        <w:rPr>
+          <w:rFonts w:cstheme="minorHAnsi"/>
+          <w:sz w:val="24"/>
+          <w:szCs w:val="24"/>
+        </w:rPr>
+        <w:t xml:space="preserve"> determine which methods are efficient and which are not. </w:t>
+      </w:r>
+      <w:r>
+        <w:rPr>
+          <w:rFonts w:cstheme="minorHAnsi"/>
+          <w:sz w:val="24"/>
+          <w:szCs w:val="24"/>
+        </w:rPr>
+        <w:t xml:space="preserve"> The information collected here can not only be used to assess which engineers are using more productive methods than others, but also to “provide information on how to </w:t>
+      </w:r>
+      <w:r>
+        <w:rPr>
+          <w:rFonts w:cstheme="minorHAnsi"/>
+          <w:sz w:val="24"/>
+          <w:szCs w:val="24"/>
+        </w:rPr>
+        <w:t>improve and motivate the deve</w:t>
+      </w:r>
+      <w:r>
+        <w:rPr>
+          <w:rFonts w:cstheme="minorHAnsi"/>
+          <w:sz w:val="24"/>
+          <w:szCs w:val="24"/>
+        </w:rPr>
+        <w:t xml:space="preserve">loper to adopt the new patterns </w:t>
+      </w:r>
+      <w:r>
+        <w:rPr>
+          <w:rFonts w:cstheme="minorHAnsi"/>
+          <w:sz w:val="24"/>
+          <w:szCs w:val="24"/>
+        </w:rPr>
+        <w:t>in a positive way</w:t>
+      </w:r>
+      <w:r>
+        <w:rPr>
+          <w:rFonts w:cstheme="minorHAnsi"/>
+          <w:sz w:val="24"/>
+          <w:szCs w:val="24"/>
+        </w:rPr>
+        <w:t xml:space="preserve">” </w:t>
+      </w:r>
+      <w:r>
+        <w:rPr>
+          <w:rFonts w:cstheme="minorHAnsi"/>
+          <w:sz w:val="24"/>
+          <w:szCs w:val="24"/>
+        </w:rPr>
+        <w:t>(Snipes et al., 2013)</w:t>
+      </w:r>
+      <w:r>
+        <w:rPr>
+          <w:rFonts w:cstheme="minorHAnsi"/>
+          <w:sz w:val="24"/>
+          <w:szCs w:val="24"/>
+        </w:rPr>
+        <w:t>.</w:t>
+      </w:r>
+      <w:r>
+        <w:rPr>
+          <w:rFonts w:cstheme="minorHAnsi"/>
+          <w:sz w:val="24"/>
+          <w:szCs w:val="24"/>
+        </w:rPr>
+        <w:t xml:space="preserve"> Similar to repository mining, this approach would not have been feasible without recent technological innovations.</w:t>
       </w:r>
       <w:bookmarkStart w:id="0" w:name="_GoBack"/>
       <w:bookmarkEnd w:id="0"/>
-    </w:p>
-    <w:p>
-      <w:pPr>
-        <w:rPr>
-          <w:rFonts w:cstheme="minorHAnsi"/>
-          <w:sz w:val="24"/>
-          <w:szCs w:val="24"/>
-        </w:rPr>
-      </w:pPr>
-    </w:p>
-    <w:p>
-      <w:pPr>
-        <w:rPr>
-          <w:rFonts w:cstheme="minorHAnsi"/>
-          <w:sz w:val="24"/>
-          <w:szCs w:val="24"/>
-        </w:rPr>
-      </w:pPr>
-    </w:p>
-    <w:p>
-      <w:pPr>
-        <w:rPr>
-          <w:rFonts w:cstheme="minorHAnsi"/>
-          <w:sz w:val="24"/>
-          <w:szCs w:val="24"/>
-        </w:rPr>
-      </w:pPr>
     </w:p>
     <w:sectPr>
       <w:footerReference w:type="default" r:id="rId7"/>
@@ -1642,7 +2945,7 @@
 </file>
 
 <file path=customXml/itemProps1.xml><?xml version="1.0" encoding="utf-8"?>
-<ds:datastoreItem xmlns:ds="http://schemas.openxmlformats.org/officeDocument/2006/customXml" ds:itemID="{CD412F1F-0571-46EC-9F78-3DEC206212DB}">
+<ds:datastoreItem xmlns:ds="http://schemas.openxmlformats.org/officeDocument/2006/customXml" ds:itemID="{91D1D2A5-A4C3-4386-8B78-FF932A383831}">
   <ds:schemaRefs>
     <ds:schemaRef ds:uri="http://schemas.openxmlformats.org/officeDocument/2006/bibliography"/>
   </ds:schemaRefs>
